--- a/assets/week-8-day-3-end-of-chapter-6.docx
+++ b/assets/week-8-day-3-end-of-chapter-6.docx
@@ -2955,7 +2955,7 @@
     </w:lvl>
   </w:abstractNum>
   <w:abstractNum w:abstractNumId="990">
-    <w:nsid w:val="5599056b"/>
+    <w:nsid w:val="26a8b2db"/>
     <w:multiLevelType w:val="multilevel"/>
     <w:lvl w:ilvl="0">
       <w:numFmt w:val="bullet"/>
@@ -3036,7 +3036,7 @@
     </w:lvl>
   </w:abstractNum>
   <w:abstractNum w:abstractNumId="991">
-    <w:nsid w:val="6b3db42d"/>
+    <w:nsid w:val="c63c3966"/>
     <w:multiLevelType w:val="multilevel"/>
     <w:lvl w:ilvl="0">
       <w:numFmt w:val="bullet"/>
@@ -3117,7 +3117,7 @@
     </w:lvl>
   </w:abstractNum>
   <w:abstractNum w:abstractNumId="99201">
-    <w:nsid w:val="a7259978"/>
+    <w:nsid w:val="aed50f91"/>
     <w:multiLevelType w:val="multilevel"/>
     <w:lvl w:ilvl="0">
       <w:start w:val="1"/>

--- a/assets/week-8-day-3-end-of-chapter-6.docx
+++ b/assets/week-8-day-3-end-of-chapter-6.docx
@@ -2955,7 +2955,7 @@
     </w:lvl>
   </w:abstractNum>
   <w:abstractNum w:abstractNumId="990">
-    <w:nsid w:val="26a8b2db"/>
+    <w:nsid w:val="7b34ea00"/>
     <w:multiLevelType w:val="multilevel"/>
     <w:lvl w:ilvl="0">
       <w:numFmt w:val="bullet"/>
@@ -3036,7 +3036,7 @@
     </w:lvl>
   </w:abstractNum>
   <w:abstractNum w:abstractNumId="991">
-    <w:nsid w:val="c63c3966"/>
+    <w:nsid w:val="cb60b43d"/>
     <w:multiLevelType w:val="multilevel"/>
     <w:lvl w:ilvl="0">
       <w:numFmt w:val="bullet"/>
@@ -3117,7 +3117,7 @@
     </w:lvl>
   </w:abstractNum>
   <w:abstractNum w:abstractNumId="99201">
-    <w:nsid w:val="aed50f91"/>
+    <w:nsid w:val="e8df1751"/>
     <w:multiLevelType w:val="multilevel"/>
     <w:lvl w:ilvl="0">
       <w:start w:val="1"/>

--- a/assets/week-8-day-3-end-of-chapter-6.docx
+++ b/assets/week-8-day-3-end-of-chapter-6.docx
@@ -2955,7 +2955,7 @@
     </w:lvl>
   </w:abstractNum>
   <w:abstractNum w:abstractNumId="990">
-    <w:nsid w:val="7b34ea00"/>
+    <w:nsid w:val="9a4b7057"/>
     <w:multiLevelType w:val="multilevel"/>
     <w:lvl w:ilvl="0">
       <w:numFmt w:val="bullet"/>
@@ -3036,7 +3036,7 @@
     </w:lvl>
   </w:abstractNum>
   <w:abstractNum w:abstractNumId="991">
-    <w:nsid w:val="cb60b43d"/>
+    <w:nsid w:val="c1a8f448"/>
     <w:multiLevelType w:val="multilevel"/>
     <w:lvl w:ilvl="0">
       <w:numFmt w:val="bullet"/>
@@ -3117,7 +3117,7 @@
     </w:lvl>
   </w:abstractNum>
   <w:abstractNum w:abstractNumId="99201">
-    <w:nsid w:val="e8df1751"/>
+    <w:nsid w:val="f2d83bd7"/>
     <w:multiLevelType w:val="multilevel"/>
     <w:lvl w:ilvl="0">
       <w:start w:val="1"/>

--- a/assets/week-8-day-3-end-of-chapter-6.docx
+++ b/assets/week-8-day-3-end-of-chapter-6.docx
@@ -2955,7 +2955,7 @@
     </w:lvl>
   </w:abstractNum>
   <w:abstractNum w:abstractNumId="990">
-    <w:nsid w:val="9a4b7057"/>
+    <w:nsid w:val="7e7470d2"/>
     <w:multiLevelType w:val="multilevel"/>
     <w:lvl w:ilvl="0">
       <w:numFmt w:val="bullet"/>
@@ -3036,7 +3036,7 @@
     </w:lvl>
   </w:abstractNum>
   <w:abstractNum w:abstractNumId="991">
-    <w:nsid w:val="c1a8f448"/>
+    <w:nsid w:val="425cd3d1"/>
     <w:multiLevelType w:val="multilevel"/>
     <w:lvl w:ilvl="0">
       <w:numFmt w:val="bullet"/>
@@ -3117,7 +3117,7 @@
     </w:lvl>
   </w:abstractNum>
   <w:abstractNum w:abstractNumId="99201">
-    <w:nsid w:val="f2d83bd7"/>
+    <w:nsid w:val="35f9386c"/>
     <w:multiLevelType w:val="multilevel"/>
     <w:lvl w:ilvl="0">
       <w:start w:val="1"/>

--- a/assets/week-8-day-3-end-of-chapter-6.docx
+++ b/assets/week-8-day-3-end-of-chapter-6.docx
@@ -2955,7 +2955,7 @@
     </w:lvl>
   </w:abstractNum>
   <w:abstractNum w:abstractNumId="990">
-    <w:nsid w:val="7b34ea00"/>
+    <w:nsid w:val="7e7470d2"/>
     <w:multiLevelType w:val="multilevel"/>
     <w:lvl w:ilvl="0">
       <w:numFmt w:val="bullet"/>
@@ -3036,7 +3036,7 @@
     </w:lvl>
   </w:abstractNum>
   <w:abstractNum w:abstractNumId="991">
-    <w:nsid w:val="cb60b43d"/>
+    <w:nsid w:val="425cd3d1"/>
     <w:multiLevelType w:val="multilevel"/>
     <w:lvl w:ilvl="0">
       <w:numFmt w:val="bullet"/>
@@ -3117,7 +3117,7 @@
     </w:lvl>
   </w:abstractNum>
   <w:abstractNum w:abstractNumId="99201">
-    <w:nsid w:val="e8df1751"/>
+    <w:nsid w:val="35f9386c"/>
     <w:multiLevelType w:val="multilevel"/>
     <w:lvl w:ilvl="0">
       <w:start w:val="1"/>

--- a/assets/week-8-day-3-end-of-chapter-6.docx
+++ b/assets/week-8-day-3-end-of-chapter-6.docx
@@ -2955,7 +2955,7 @@
     </w:lvl>
   </w:abstractNum>
   <w:abstractNum w:abstractNumId="990">
-    <w:nsid w:val="7e7470d2"/>
+    <w:nsid w:val="7a354924"/>
     <w:multiLevelType w:val="multilevel"/>
     <w:lvl w:ilvl="0">
       <w:numFmt w:val="bullet"/>
@@ -3036,7 +3036,7 @@
     </w:lvl>
   </w:abstractNum>
   <w:abstractNum w:abstractNumId="991">
-    <w:nsid w:val="425cd3d1"/>
+    <w:nsid w:val="6fc4a9b4"/>
     <w:multiLevelType w:val="multilevel"/>
     <w:lvl w:ilvl="0">
       <w:numFmt w:val="bullet"/>
@@ -3117,7 +3117,7 @@
     </w:lvl>
   </w:abstractNum>
   <w:abstractNum w:abstractNumId="99201">
-    <w:nsid w:val="35f9386c"/>
+    <w:nsid w:val="2ce0547d"/>
     <w:multiLevelType w:val="multilevel"/>
     <w:lvl w:ilvl="0">
       <w:start w:val="1"/>

--- a/assets/week-8-day-3-end-of-chapter-6.docx
+++ b/assets/week-8-day-3-end-of-chapter-6.docx
@@ -2955,7 +2955,7 @@
     </w:lvl>
   </w:abstractNum>
   <w:abstractNum w:abstractNumId="990">
-    <w:nsid w:val="7a354924"/>
+    <w:nsid w:val="c359e3f3"/>
     <w:multiLevelType w:val="multilevel"/>
     <w:lvl w:ilvl="0">
       <w:numFmt w:val="bullet"/>
@@ -3036,7 +3036,7 @@
     </w:lvl>
   </w:abstractNum>
   <w:abstractNum w:abstractNumId="991">
-    <w:nsid w:val="6fc4a9b4"/>
+    <w:nsid w:val="94fa6b93"/>
     <w:multiLevelType w:val="multilevel"/>
     <w:lvl w:ilvl="0">
       <w:numFmt w:val="bullet"/>
@@ -3117,7 +3117,7 @@
     </w:lvl>
   </w:abstractNum>
   <w:abstractNum w:abstractNumId="99201">
-    <w:nsid w:val="2ce0547d"/>
+    <w:nsid w:val="84f4fee1"/>
     <w:multiLevelType w:val="multilevel"/>
     <w:lvl w:ilvl="0">
       <w:start w:val="1"/>

--- a/assets/week-8-day-3-end-of-chapter-6.docx
+++ b/assets/week-8-day-3-end-of-chapter-6.docx
@@ -2955,7 +2955,7 @@
     </w:lvl>
   </w:abstractNum>
   <w:abstractNum w:abstractNumId="990">
-    <w:nsid w:val="c359e3f3"/>
+    <w:nsid w:val="314f7a60"/>
     <w:multiLevelType w:val="multilevel"/>
     <w:lvl w:ilvl="0">
       <w:numFmt w:val="bullet"/>
@@ -3036,7 +3036,7 @@
     </w:lvl>
   </w:abstractNum>
   <w:abstractNum w:abstractNumId="991">
-    <w:nsid w:val="94fa6b93"/>
+    <w:nsid w:val="a0f2ab24"/>
     <w:multiLevelType w:val="multilevel"/>
     <w:lvl w:ilvl="0">
       <w:numFmt w:val="bullet"/>
@@ -3117,7 +3117,7 @@
     </w:lvl>
   </w:abstractNum>
   <w:abstractNum w:abstractNumId="99201">
-    <w:nsid w:val="84f4fee1"/>
+    <w:nsid w:val="4d0aa66d"/>
     <w:multiLevelType w:val="multilevel"/>
     <w:lvl w:ilvl="0">
       <w:start w:val="1"/>

--- a/assets/week-8-day-3-end-of-chapter-6.docx
+++ b/assets/week-8-day-3-end-of-chapter-6.docx
@@ -2955,7 +2955,7 @@
     </w:lvl>
   </w:abstractNum>
   <w:abstractNum w:abstractNumId="990">
-    <w:nsid w:val="c359e3f3"/>
+    <w:nsid w:val="1547fad4"/>
     <w:multiLevelType w:val="multilevel"/>
     <w:lvl w:ilvl="0">
       <w:numFmt w:val="bullet"/>
@@ -3036,7 +3036,7 @@
     </w:lvl>
   </w:abstractNum>
   <w:abstractNum w:abstractNumId="991">
-    <w:nsid w:val="94fa6b93"/>
+    <w:nsid w:val="e6779393"/>
     <w:multiLevelType w:val="multilevel"/>
     <w:lvl w:ilvl="0">
       <w:numFmt w:val="bullet"/>
@@ -3117,7 +3117,7 @@
     </w:lvl>
   </w:abstractNum>
   <w:abstractNum w:abstractNumId="99201">
-    <w:nsid w:val="84f4fee1"/>
+    <w:nsid w:val="798faeac"/>
     <w:multiLevelType w:val="multilevel"/>
     <w:lvl w:ilvl="0">
       <w:start w:val="1"/>

--- a/assets/week-8-day-3-end-of-chapter-6.docx
+++ b/assets/week-8-day-3-end-of-chapter-6.docx
@@ -2955,7 +2955,7 @@
     </w:lvl>
   </w:abstractNum>
   <w:abstractNum w:abstractNumId="990">
-    <w:nsid w:val="1547fad4"/>
+    <w:nsid w:val="f2a0967a"/>
     <w:multiLevelType w:val="multilevel"/>
     <w:lvl w:ilvl="0">
       <w:numFmt w:val="bullet"/>
@@ -3036,7 +3036,7 @@
     </w:lvl>
   </w:abstractNum>
   <w:abstractNum w:abstractNumId="991">
-    <w:nsid w:val="e6779393"/>
+    <w:nsid w:val="22d13faf"/>
     <w:multiLevelType w:val="multilevel"/>
     <w:lvl w:ilvl="0">
       <w:numFmt w:val="bullet"/>
@@ -3117,7 +3117,7 @@
     </w:lvl>
   </w:abstractNum>
   <w:abstractNum w:abstractNumId="99201">
-    <w:nsid w:val="798faeac"/>
+    <w:nsid w:val="fa6c31ba"/>
     <w:multiLevelType w:val="multilevel"/>
     <w:lvl w:ilvl="0">
       <w:start w:val="1"/>
